--- a/共有用フォルダー/要件定義書_E4 _講師レビュー終了.docx
+++ b/共有用フォルダー/要件定義書_E4 _講師レビュー終了.docx
@@ -1456,18 +1456,21 @@
     <w:tbl>
       <w:tblPr>
         <w:tblStyle w:val="a4"/>
-        <w:tblW w:w="0" w:type="auto"/>
+        <w:tblW w:w="8583" w:type="dxa"/>
         <w:tblLook w:val="04A0" w:firstRow="1" w:lastRow="0" w:firstColumn="1" w:lastColumn="0" w:noHBand="0" w:noVBand="1"/>
       </w:tblPr>
       <w:tblGrid>
-        <w:gridCol w:w="1621"/>
-        <w:gridCol w:w="2217"/>
-        <w:gridCol w:w="4656"/>
+        <w:gridCol w:w="1638"/>
+        <w:gridCol w:w="2240"/>
+        <w:gridCol w:w="4705"/>
       </w:tblGrid>
       <w:tr>
-        <w:tc>
-          <w:tcPr>
-            <w:tcW w:w="1621" w:type="dxa"/>
+        <w:trPr>
+          <w:trHeight w:val="356"/>
+        </w:trPr>
+        <w:tc>
+          <w:tcPr>
+            <w:tcW w:w="1638" w:type="dxa"/>
             <w:tcBorders>
               <w:top w:val="single" w:sz="4" w:space="0" w:color="auto"/>
               <w:left w:val="single" w:sz="4" w:space="0" w:color="auto"/>
@@ -1494,7 +1497,7 @@
         </w:tc>
         <w:tc>
           <w:tcPr>
-            <w:tcW w:w="2217" w:type="dxa"/>
+            <w:tcW w:w="2240" w:type="dxa"/>
             <w:tcBorders>
               <w:top w:val="single" w:sz="4" w:space="0" w:color="auto"/>
               <w:left w:val="single" w:sz="4" w:space="0" w:color="auto"/>
@@ -1520,7 +1523,7 @@
         </w:tc>
         <w:tc>
           <w:tcPr>
-            <w:tcW w:w="4656" w:type="dxa"/>
+            <w:tcW w:w="4705" w:type="dxa"/>
             <w:tcBorders>
               <w:top w:val="single" w:sz="4" w:space="0" w:color="auto"/>
               <w:left w:val="single" w:sz="4" w:space="0" w:color="auto"/>
@@ -1546,9 +1549,12 @@
         </w:tc>
       </w:tr>
       <w:tr>
-        <w:tc>
-          <w:tcPr>
-            <w:tcW w:w="1621" w:type="dxa"/>
+        <w:trPr>
+          <w:trHeight w:val="356"/>
+        </w:trPr>
+        <w:tc>
+          <w:tcPr>
+            <w:tcW w:w="1638" w:type="dxa"/>
             <w:tcBorders>
               <w:top w:val="single" w:sz="4" w:space="0" w:color="auto"/>
               <w:left w:val="single" w:sz="4" w:space="0" w:color="auto"/>
@@ -1573,7 +1579,7 @@
         </w:tc>
         <w:tc>
           <w:tcPr>
-            <w:tcW w:w="2217" w:type="dxa"/>
+            <w:tcW w:w="2240" w:type="dxa"/>
             <w:tcBorders>
               <w:top w:val="single" w:sz="4" w:space="0" w:color="auto"/>
               <w:left w:val="single" w:sz="4" w:space="0" w:color="auto"/>
@@ -1598,7 +1604,7 @@
         </w:tc>
         <w:tc>
           <w:tcPr>
-            <w:tcW w:w="4656" w:type="dxa"/>
+            <w:tcW w:w="4705" w:type="dxa"/>
             <w:tcBorders>
               <w:top w:val="single" w:sz="4" w:space="0" w:color="auto"/>
               <w:left w:val="single" w:sz="4" w:space="0" w:color="auto"/>
@@ -1659,27 +1665,30 @@
         </w:tc>
       </w:tr>
       <w:tr>
-        <w:tc>
-          <w:tcPr>
-            <w:tcW w:w="1621" w:type="dxa"/>
-            <w:tcBorders>
-              <w:top w:val="single" w:sz="4" w:space="0" w:color="auto"/>
-              <w:left w:val="single" w:sz="4" w:space="0" w:color="auto"/>
-              <w:bottom w:val="single" w:sz="4" w:space="0" w:color="auto"/>
-              <w:right w:val="single" w:sz="4" w:space="0" w:color="auto"/>
-            </w:tcBorders>
-          </w:tcPr>
-          <w:p>
-            <w:pPr>
-              <w:rPr>
-                <w:rFonts w:asciiTheme="majorEastAsia" w:hAnsiTheme="majorEastAsia"/>
-              </w:rPr>
-            </w:pPr>
-          </w:p>
-        </w:tc>
-        <w:tc>
-          <w:tcPr>
-            <w:tcW w:w="2217" w:type="dxa"/>
+        <w:trPr>
+          <w:trHeight w:val="356"/>
+        </w:trPr>
+        <w:tc>
+          <w:tcPr>
+            <w:tcW w:w="1638" w:type="dxa"/>
+            <w:tcBorders>
+              <w:top w:val="single" w:sz="4" w:space="0" w:color="auto"/>
+              <w:left w:val="single" w:sz="4" w:space="0" w:color="auto"/>
+              <w:bottom w:val="single" w:sz="4" w:space="0" w:color="auto"/>
+              <w:right w:val="single" w:sz="4" w:space="0" w:color="auto"/>
+            </w:tcBorders>
+          </w:tcPr>
+          <w:p>
+            <w:pPr>
+              <w:rPr>
+                <w:rFonts w:asciiTheme="majorEastAsia" w:hAnsiTheme="majorEastAsia"/>
+              </w:rPr>
+            </w:pPr>
+          </w:p>
+        </w:tc>
+        <w:tc>
+          <w:tcPr>
+            <w:tcW w:w="2240" w:type="dxa"/>
             <w:tcBorders>
               <w:top w:val="single" w:sz="4" w:space="0" w:color="auto"/>
               <w:left w:val="single" w:sz="4" w:space="0" w:color="auto"/>
@@ -1704,7 +1713,7 @@
         </w:tc>
         <w:tc>
           <w:tcPr>
-            <w:tcW w:w="4656" w:type="dxa"/>
+            <w:tcW w:w="4705" w:type="dxa"/>
             <w:tcBorders>
               <w:top w:val="single" w:sz="4" w:space="0" w:color="auto"/>
               <w:left w:val="single" w:sz="4" w:space="0" w:color="auto"/>
@@ -1765,27 +1774,30 @@
         </w:tc>
       </w:tr>
       <w:tr>
-        <w:tc>
-          <w:tcPr>
-            <w:tcW w:w="1621" w:type="dxa"/>
-            <w:tcBorders>
-              <w:top w:val="single" w:sz="4" w:space="0" w:color="auto"/>
-              <w:left w:val="single" w:sz="4" w:space="0" w:color="auto"/>
-              <w:bottom w:val="single" w:sz="4" w:space="0" w:color="auto"/>
-              <w:right w:val="single" w:sz="4" w:space="0" w:color="auto"/>
-            </w:tcBorders>
-          </w:tcPr>
-          <w:p>
-            <w:pPr>
-              <w:rPr>
-                <w:rFonts w:asciiTheme="majorEastAsia" w:hAnsiTheme="majorEastAsia"/>
-              </w:rPr>
-            </w:pPr>
-          </w:p>
-        </w:tc>
-        <w:tc>
-          <w:tcPr>
-            <w:tcW w:w="2217" w:type="dxa"/>
+        <w:trPr>
+          <w:trHeight w:val="2496"/>
+        </w:trPr>
+        <w:tc>
+          <w:tcPr>
+            <w:tcW w:w="1638" w:type="dxa"/>
+            <w:tcBorders>
+              <w:top w:val="single" w:sz="4" w:space="0" w:color="auto"/>
+              <w:left w:val="single" w:sz="4" w:space="0" w:color="auto"/>
+              <w:bottom w:val="single" w:sz="4" w:space="0" w:color="auto"/>
+              <w:right w:val="single" w:sz="4" w:space="0" w:color="auto"/>
+            </w:tcBorders>
+          </w:tcPr>
+          <w:p>
+            <w:pPr>
+              <w:rPr>
+                <w:rFonts w:asciiTheme="majorEastAsia" w:hAnsiTheme="majorEastAsia"/>
+              </w:rPr>
+            </w:pPr>
+          </w:p>
+        </w:tc>
+        <w:tc>
+          <w:tcPr>
+            <w:tcW w:w="2240" w:type="dxa"/>
             <w:tcBorders>
               <w:top w:val="single" w:sz="4" w:space="0" w:color="auto"/>
               <w:left w:val="single" w:sz="4" w:space="0" w:color="auto"/>
@@ -1810,7 +1822,7 @@
         </w:tc>
         <w:tc>
           <w:tcPr>
-            <w:tcW w:w="4656" w:type="dxa"/>
+            <w:tcW w:w="4705" w:type="dxa"/>
             <w:tcBorders>
               <w:top w:val="single" w:sz="4" w:space="0" w:color="auto"/>
               <w:left w:val="single" w:sz="4" w:space="0" w:color="auto"/>
@@ -1937,27 +1949,30 @@
         </w:tc>
       </w:tr>
       <w:tr>
-        <w:tc>
-          <w:tcPr>
-            <w:tcW w:w="1621" w:type="dxa"/>
-            <w:tcBorders>
-              <w:top w:val="single" w:sz="4" w:space="0" w:color="auto"/>
-              <w:left w:val="single" w:sz="4" w:space="0" w:color="auto"/>
-              <w:bottom w:val="single" w:sz="4" w:space="0" w:color="auto"/>
-              <w:right w:val="single" w:sz="4" w:space="0" w:color="auto"/>
-            </w:tcBorders>
-          </w:tcPr>
-          <w:p>
-            <w:pPr>
-              <w:rPr>
-                <w:rFonts w:asciiTheme="majorEastAsia" w:hAnsiTheme="majorEastAsia"/>
-              </w:rPr>
-            </w:pPr>
-          </w:p>
-        </w:tc>
-        <w:tc>
-          <w:tcPr>
-            <w:tcW w:w="2217" w:type="dxa"/>
+        <w:trPr>
+          <w:trHeight w:val="356"/>
+        </w:trPr>
+        <w:tc>
+          <w:tcPr>
+            <w:tcW w:w="1638" w:type="dxa"/>
+            <w:tcBorders>
+              <w:top w:val="single" w:sz="4" w:space="0" w:color="auto"/>
+              <w:left w:val="single" w:sz="4" w:space="0" w:color="auto"/>
+              <w:bottom w:val="single" w:sz="4" w:space="0" w:color="auto"/>
+              <w:right w:val="single" w:sz="4" w:space="0" w:color="auto"/>
+            </w:tcBorders>
+          </w:tcPr>
+          <w:p>
+            <w:pPr>
+              <w:rPr>
+                <w:rFonts w:asciiTheme="majorEastAsia" w:hAnsiTheme="majorEastAsia"/>
+              </w:rPr>
+            </w:pPr>
+          </w:p>
+        </w:tc>
+        <w:tc>
+          <w:tcPr>
+            <w:tcW w:w="2240" w:type="dxa"/>
             <w:tcBorders>
               <w:top w:val="single" w:sz="4" w:space="0" w:color="auto"/>
               <w:left w:val="single" w:sz="4" w:space="0" w:color="auto"/>
@@ -1982,7 +1997,7 @@
         </w:tc>
         <w:tc>
           <w:tcPr>
-            <w:tcW w:w="4656" w:type="dxa"/>
+            <w:tcW w:w="4705" w:type="dxa"/>
             <w:tcBorders>
               <w:top w:val="single" w:sz="4" w:space="0" w:color="auto"/>
               <w:left w:val="single" w:sz="4" w:space="0" w:color="auto"/>
@@ -2013,27 +2028,30 @@
         </w:tc>
       </w:tr>
       <w:tr>
-        <w:tc>
-          <w:tcPr>
-            <w:tcW w:w="1621" w:type="dxa"/>
-            <w:tcBorders>
-              <w:top w:val="single" w:sz="4" w:space="0" w:color="auto"/>
-              <w:left w:val="single" w:sz="4" w:space="0" w:color="auto"/>
-              <w:bottom w:val="single" w:sz="4" w:space="0" w:color="auto"/>
-              <w:right w:val="single" w:sz="4" w:space="0" w:color="auto"/>
-            </w:tcBorders>
-          </w:tcPr>
-          <w:p>
-            <w:pPr>
-              <w:rPr>
-                <w:rFonts w:asciiTheme="majorEastAsia" w:hAnsiTheme="majorEastAsia"/>
-              </w:rPr>
-            </w:pPr>
-          </w:p>
-        </w:tc>
-        <w:tc>
-          <w:tcPr>
-            <w:tcW w:w="2217" w:type="dxa"/>
+        <w:trPr>
+          <w:trHeight w:val="1426"/>
+        </w:trPr>
+        <w:tc>
+          <w:tcPr>
+            <w:tcW w:w="1638" w:type="dxa"/>
+            <w:tcBorders>
+              <w:top w:val="single" w:sz="4" w:space="0" w:color="auto"/>
+              <w:left w:val="single" w:sz="4" w:space="0" w:color="auto"/>
+              <w:bottom w:val="single" w:sz="4" w:space="0" w:color="auto"/>
+              <w:right w:val="single" w:sz="4" w:space="0" w:color="auto"/>
+            </w:tcBorders>
+          </w:tcPr>
+          <w:p>
+            <w:pPr>
+              <w:rPr>
+                <w:rFonts w:asciiTheme="majorEastAsia" w:hAnsiTheme="majorEastAsia"/>
+              </w:rPr>
+            </w:pPr>
+          </w:p>
+        </w:tc>
+        <w:tc>
+          <w:tcPr>
+            <w:tcW w:w="2240" w:type="dxa"/>
             <w:tcBorders>
               <w:top w:val="single" w:sz="4" w:space="0" w:color="auto"/>
               <w:left w:val="single" w:sz="4" w:space="0" w:color="auto"/>
@@ -2058,7 +2076,7 @@
         </w:tc>
         <w:tc>
           <w:tcPr>
-            <w:tcW w:w="4656" w:type="dxa"/>
+            <w:tcW w:w="4705" w:type="dxa"/>
             <w:tcBorders>
               <w:top w:val="single" w:sz="4" w:space="0" w:color="auto"/>
               <w:left w:val="single" w:sz="4" w:space="0" w:color="auto"/>
@@ -2079,6 +2097,7 @@
               </w:rPr>
               <w:t>「</w:t>
             </w:r>
+            <w:proofErr w:type="spellStart"/>
             <w:r>
               <w:rPr>
                 <w:rFonts w:asciiTheme="majorEastAsia" w:hAnsiTheme="majorEastAsia"/>
@@ -2109,6 +2128,7 @@
               </w:rPr>
               <w:t>assword</w:t>
             </w:r>
+            <w:proofErr w:type="spellEnd"/>
             <w:r>
               <w:rPr>
                 <w:rFonts w:asciiTheme="majorEastAsia" w:hAnsiTheme="majorEastAsia" w:hint="eastAsia"/>
@@ -2215,27 +2235,30 @@
         </w:tc>
       </w:tr>
       <w:tr>
-        <w:tc>
-          <w:tcPr>
-            <w:tcW w:w="1621" w:type="dxa"/>
-            <w:tcBorders>
-              <w:top w:val="single" w:sz="4" w:space="0" w:color="auto"/>
-              <w:left w:val="single" w:sz="4" w:space="0" w:color="auto"/>
-              <w:bottom w:val="single" w:sz="4" w:space="0" w:color="auto"/>
-              <w:right w:val="single" w:sz="4" w:space="0" w:color="auto"/>
-            </w:tcBorders>
-          </w:tcPr>
-          <w:p>
-            <w:pPr>
-              <w:rPr>
-                <w:rFonts w:asciiTheme="majorEastAsia" w:hAnsiTheme="majorEastAsia"/>
-              </w:rPr>
-            </w:pPr>
-          </w:p>
-        </w:tc>
-        <w:tc>
-          <w:tcPr>
-            <w:tcW w:w="2217" w:type="dxa"/>
+        <w:trPr>
+          <w:trHeight w:val="713"/>
+        </w:trPr>
+        <w:tc>
+          <w:tcPr>
+            <w:tcW w:w="1638" w:type="dxa"/>
+            <w:tcBorders>
+              <w:top w:val="single" w:sz="4" w:space="0" w:color="auto"/>
+              <w:left w:val="single" w:sz="4" w:space="0" w:color="auto"/>
+              <w:bottom w:val="single" w:sz="4" w:space="0" w:color="auto"/>
+              <w:right w:val="single" w:sz="4" w:space="0" w:color="auto"/>
+            </w:tcBorders>
+          </w:tcPr>
+          <w:p>
+            <w:pPr>
+              <w:rPr>
+                <w:rFonts w:asciiTheme="majorEastAsia" w:hAnsiTheme="majorEastAsia"/>
+              </w:rPr>
+            </w:pPr>
+          </w:p>
+        </w:tc>
+        <w:tc>
+          <w:tcPr>
+            <w:tcW w:w="2240" w:type="dxa"/>
             <w:tcBorders>
               <w:top w:val="single" w:sz="4" w:space="0" w:color="auto"/>
               <w:left w:val="single" w:sz="4" w:space="0" w:color="auto"/>
@@ -2260,7 +2283,7 @@
         </w:tc>
         <w:tc>
           <w:tcPr>
-            <w:tcW w:w="4656" w:type="dxa"/>
+            <w:tcW w:w="4705" w:type="dxa"/>
             <w:tcBorders>
               <w:top w:val="single" w:sz="4" w:space="0" w:color="auto"/>
               <w:left w:val="single" w:sz="4" w:space="0" w:color="auto"/>
@@ -2291,9 +2314,12 @@
         </w:tc>
       </w:tr>
       <w:tr>
-        <w:tc>
-          <w:tcPr>
-            <w:tcW w:w="1621" w:type="dxa"/>
+        <w:trPr>
+          <w:trHeight w:val="713"/>
+        </w:trPr>
+        <w:tc>
+          <w:tcPr>
+            <w:tcW w:w="1638" w:type="dxa"/>
             <w:tcBorders>
               <w:top w:val="single" w:sz="4" w:space="0" w:color="auto"/>
               <w:left w:val="single" w:sz="4" w:space="0" w:color="auto"/>
@@ -2318,7 +2344,7 @@
         </w:tc>
         <w:tc>
           <w:tcPr>
-            <w:tcW w:w="2217" w:type="dxa"/>
+            <w:tcW w:w="2240" w:type="dxa"/>
             <w:tcBorders>
               <w:top w:val="single" w:sz="4" w:space="0" w:color="auto"/>
               <w:left w:val="single" w:sz="4" w:space="0" w:color="auto"/>
@@ -2343,7 +2369,7 @@
         </w:tc>
         <w:tc>
           <w:tcPr>
-            <w:tcW w:w="4656" w:type="dxa"/>
+            <w:tcW w:w="4705" w:type="dxa"/>
             <w:tcBorders>
               <w:top w:val="single" w:sz="4" w:space="0" w:color="auto"/>
               <w:left w:val="single" w:sz="4" w:space="0" w:color="auto"/>
@@ -2397,9 +2423,12 @@
         </w:tc>
       </w:tr>
       <w:tr>
-        <w:tc>
-          <w:tcPr>
-            <w:tcW w:w="1621" w:type="dxa"/>
+        <w:trPr>
+          <w:trHeight w:val="1069"/>
+        </w:trPr>
+        <w:tc>
+          <w:tcPr>
+            <w:tcW w:w="1638" w:type="dxa"/>
             <w:tcBorders>
               <w:top w:val="single" w:sz="4" w:space="0" w:color="auto"/>
               <w:left w:val="single" w:sz="4" w:space="0" w:color="auto"/>
@@ -2418,7 +2447,7 @@
         </w:tc>
         <w:tc>
           <w:tcPr>
-            <w:tcW w:w="2217" w:type="dxa"/>
+            <w:tcW w:w="2240" w:type="dxa"/>
             <w:tcBorders>
               <w:top w:val="single" w:sz="4" w:space="0" w:color="auto"/>
               <w:left w:val="single" w:sz="4" w:space="0" w:color="auto"/>
@@ -2443,7 +2472,7 @@
         </w:tc>
         <w:tc>
           <w:tcPr>
-            <w:tcW w:w="4656" w:type="dxa"/>
+            <w:tcW w:w="4705" w:type="dxa"/>
             <w:tcBorders>
               <w:top w:val="single" w:sz="4" w:space="0" w:color="auto"/>
               <w:left w:val="single" w:sz="4" w:space="0" w:color="auto"/>
@@ -2501,27 +2530,30 @@
         </w:tc>
       </w:tr>
       <w:tr>
-        <w:tc>
-          <w:tcPr>
-            <w:tcW w:w="1621" w:type="dxa"/>
-            <w:tcBorders>
-              <w:top w:val="single" w:sz="4" w:space="0" w:color="auto"/>
-              <w:left w:val="single" w:sz="4" w:space="0" w:color="auto"/>
-              <w:bottom w:val="single" w:sz="4" w:space="0" w:color="auto"/>
-              <w:right w:val="single" w:sz="4" w:space="0" w:color="auto"/>
-            </w:tcBorders>
-          </w:tcPr>
-          <w:p>
-            <w:pPr>
-              <w:rPr>
-                <w:rFonts w:asciiTheme="majorEastAsia" w:hAnsiTheme="majorEastAsia"/>
-              </w:rPr>
-            </w:pPr>
-          </w:p>
-        </w:tc>
-        <w:tc>
-          <w:tcPr>
-            <w:tcW w:w="2217" w:type="dxa"/>
+        <w:trPr>
+          <w:trHeight w:val="1426"/>
+        </w:trPr>
+        <w:tc>
+          <w:tcPr>
+            <w:tcW w:w="1638" w:type="dxa"/>
+            <w:tcBorders>
+              <w:top w:val="single" w:sz="4" w:space="0" w:color="auto"/>
+              <w:left w:val="single" w:sz="4" w:space="0" w:color="auto"/>
+              <w:bottom w:val="single" w:sz="4" w:space="0" w:color="auto"/>
+              <w:right w:val="single" w:sz="4" w:space="0" w:color="auto"/>
+            </w:tcBorders>
+          </w:tcPr>
+          <w:p>
+            <w:pPr>
+              <w:rPr>
+                <w:rFonts w:asciiTheme="majorEastAsia" w:hAnsiTheme="majorEastAsia"/>
+              </w:rPr>
+            </w:pPr>
+          </w:p>
+        </w:tc>
+        <w:tc>
+          <w:tcPr>
+            <w:tcW w:w="2240" w:type="dxa"/>
             <w:tcBorders>
               <w:top w:val="single" w:sz="4" w:space="0" w:color="auto"/>
               <w:left w:val="single" w:sz="4" w:space="0" w:color="auto"/>
@@ -2551,7 +2583,7 @@
         </w:tc>
         <w:tc>
           <w:tcPr>
-            <w:tcW w:w="4656" w:type="dxa"/>
+            <w:tcW w:w="4705" w:type="dxa"/>
             <w:tcBorders>
               <w:top w:val="single" w:sz="4" w:space="0" w:color="auto"/>
               <w:left w:val="single" w:sz="4" w:space="0" w:color="auto"/>
@@ -2672,27 +2704,30 @@
         </w:tc>
       </w:tr>
       <w:tr>
-        <w:tc>
-          <w:tcPr>
-            <w:tcW w:w="1621" w:type="dxa"/>
-            <w:tcBorders>
-              <w:top w:val="single" w:sz="4" w:space="0" w:color="auto"/>
-              <w:left w:val="single" w:sz="4" w:space="0" w:color="auto"/>
-              <w:bottom w:val="single" w:sz="4" w:space="0" w:color="auto"/>
-              <w:right w:val="single" w:sz="4" w:space="0" w:color="auto"/>
-            </w:tcBorders>
-          </w:tcPr>
-          <w:p>
-            <w:pPr>
-              <w:rPr>
-                <w:rFonts w:asciiTheme="majorEastAsia" w:hAnsiTheme="majorEastAsia"/>
-              </w:rPr>
-            </w:pPr>
-          </w:p>
-        </w:tc>
-        <w:tc>
-          <w:tcPr>
-            <w:tcW w:w="2217" w:type="dxa"/>
+        <w:trPr>
+          <w:trHeight w:val="713"/>
+        </w:trPr>
+        <w:tc>
+          <w:tcPr>
+            <w:tcW w:w="1638" w:type="dxa"/>
+            <w:tcBorders>
+              <w:top w:val="single" w:sz="4" w:space="0" w:color="auto"/>
+              <w:left w:val="single" w:sz="4" w:space="0" w:color="auto"/>
+              <w:bottom w:val="single" w:sz="4" w:space="0" w:color="auto"/>
+              <w:right w:val="single" w:sz="4" w:space="0" w:color="auto"/>
+            </w:tcBorders>
+          </w:tcPr>
+          <w:p>
+            <w:pPr>
+              <w:rPr>
+                <w:rFonts w:asciiTheme="majorEastAsia" w:hAnsiTheme="majorEastAsia"/>
+              </w:rPr>
+            </w:pPr>
+          </w:p>
+        </w:tc>
+        <w:tc>
+          <w:tcPr>
+            <w:tcW w:w="2240" w:type="dxa"/>
             <w:tcBorders>
               <w:top w:val="single" w:sz="4" w:space="0" w:color="auto"/>
               <w:left w:val="single" w:sz="4" w:space="0" w:color="auto"/>
@@ -2716,7 +2751,7 @@
         </w:tc>
         <w:tc>
           <w:tcPr>
-            <w:tcW w:w="4656" w:type="dxa"/>
+            <w:tcW w:w="4705" w:type="dxa"/>
             <w:tcBorders>
               <w:top w:val="single" w:sz="4" w:space="0" w:color="auto"/>
               <w:left w:val="single" w:sz="4" w:space="0" w:color="auto"/>
@@ -2812,9 +2847,12 @@
         </w:tc>
       </w:tr>
       <w:tr>
-        <w:tc>
-          <w:tcPr>
-            <w:tcW w:w="1621" w:type="dxa"/>
+        <w:trPr>
+          <w:trHeight w:val="1069"/>
+        </w:trPr>
+        <w:tc>
+          <w:tcPr>
+            <w:tcW w:w="1638" w:type="dxa"/>
             <w:tcBorders>
               <w:top w:val="single" w:sz="4" w:space="0" w:color="auto"/>
               <w:left w:val="single" w:sz="4" w:space="0" w:color="auto"/>
@@ -2845,7 +2883,7 @@
         </w:tc>
         <w:tc>
           <w:tcPr>
-            <w:tcW w:w="2217" w:type="dxa"/>
+            <w:tcW w:w="2240" w:type="dxa"/>
             <w:tcBorders>
               <w:top w:val="single" w:sz="4" w:space="0" w:color="auto"/>
               <w:left w:val="single" w:sz="4" w:space="0" w:color="auto"/>
@@ -2869,7 +2907,7 @@
         </w:tc>
         <w:tc>
           <w:tcPr>
-            <w:tcW w:w="4656" w:type="dxa"/>
+            <w:tcW w:w="4705" w:type="dxa"/>
             <w:tcBorders>
               <w:top w:val="single" w:sz="4" w:space="0" w:color="auto"/>
               <w:left w:val="single" w:sz="4" w:space="0" w:color="auto"/>
@@ -2924,27 +2962,30 @@
         </w:tc>
       </w:tr>
       <w:tr>
-        <w:tc>
-          <w:tcPr>
-            <w:tcW w:w="1621" w:type="dxa"/>
-            <w:tcBorders>
-              <w:top w:val="single" w:sz="4" w:space="0" w:color="auto"/>
-              <w:left w:val="single" w:sz="4" w:space="0" w:color="auto"/>
-              <w:bottom w:val="single" w:sz="4" w:space="0" w:color="auto"/>
-              <w:right w:val="single" w:sz="4" w:space="0" w:color="auto"/>
-            </w:tcBorders>
-          </w:tcPr>
-          <w:p>
-            <w:pPr>
-              <w:rPr>
-                <w:rFonts w:asciiTheme="majorEastAsia" w:hAnsiTheme="majorEastAsia"/>
-              </w:rPr>
-            </w:pPr>
-          </w:p>
-        </w:tc>
-        <w:tc>
-          <w:tcPr>
-            <w:tcW w:w="2217" w:type="dxa"/>
+        <w:trPr>
+          <w:trHeight w:val="1069"/>
+        </w:trPr>
+        <w:tc>
+          <w:tcPr>
+            <w:tcW w:w="1638" w:type="dxa"/>
+            <w:tcBorders>
+              <w:top w:val="single" w:sz="4" w:space="0" w:color="auto"/>
+              <w:left w:val="single" w:sz="4" w:space="0" w:color="auto"/>
+              <w:bottom w:val="single" w:sz="4" w:space="0" w:color="auto"/>
+              <w:right w:val="single" w:sz="4" w:space="0" w:color="auto"/>
+            </w:tcBorders>
+          </w:tcPr>
+          <w:p>
+            <w:pPr>
+              <w:rPr>
+                <w:rFonts w:asciiTheme="majorEastAsia" w:hAnsiTheme="majorEastAsia"/>
+              </w:rPr>
+            </w:pPr>
+          </w:p>
+        </w:tc>
+        <w:tc>
+          <w:tcPr>
+            <w:tcW w:w="2240" w:type="dxa"/>
             <w:tcBorders>
               <w:top w:val="single" w:sz="4" w:space="0" w:color="auto"/>
               <w:left w:val="single" w:sz="4" w:space="0" w:color="auto"/>
@@ -2968,7 +3009,7 @@
         </w:tc>
         <w:tc>
           <w:tcPr>
-            <w:tcW w:w="4656" w:type="dxa"/>
+            <w:tcW w:w="4705" w:type="dxa"/>
             <w:tcBorders>
               <w:top w:val="single" w:sz="4" w:space="0" w:color="auto"/>
               <w:left w:val="single" w:sz="4" w:space="0" w:color="auto"/>
@@ -3007,9 +3048,12 @@
         </w:tc>
       </w:tr>
       <w:tr>
-        <w:tc>
-          <w:tcPr>
-            <w:tcW w:w="1621" w:type="dxa"/>
+        <w:trPr>
+          <w:trHeight w:val="3566"/>
+        </w:trPr>
+        <w:tc>
+          <w:tcPr>
+            <w:tcW w:w="1638" w:type="dxa"/>
             <w:tcBorders>
               <w:top w:val="single" w:sz="4" w:space="0" w:color="auto"/>
               <w:left w:val="single" w:sz="4" w:space="0" w:color="auto"/>
@@ -3033,18 +3077,18 @@
         </w:tc>
         <w:tc>
           <w:tcPr>
-            <w:tcW w:w="2217" w:type="dxa"/>
-            <w:tcBorders>
-              <w:top w:val="single" w:sz="4" w:space="0" w:color="auto"/>
-              <w:left w:val="single" w:sz="4" w:space="0" w:color="auto"/>
-              <w:bottom w:val="single" w:sz="4" w:space="0" w:color="auto"/>
-              <w:right w:val="single" w:sz="4" w:space="0" w:color="auto"/>
-            </w:tcBorders>
-          </w:tcPr>
-          <w:p>
-            <w:pPr>
-              <w:rPr>
-                <w:rFonts w:asciiTheme="majorEastAsia" w:hAnsiTheme="majorEastAsia" w:hint="eastAsia"/>
+            <w:tcW w:w="2240" w:type="dxa"/>
+            <w:tcBorders>
+              <w:top w:val="single" w:sz="4" w:space="0" w:color="auto"/>
+              <w:left w:val="single" w:sz="4" w:space="0" w:color="auto"/>
+              <w:bottom w:val="single" w:sz="4" w:space="0" w:color="auto"/>
+              <w:right w:val="single" w:sz="4" w:space="0" w:color="auto"/>
+            </w:tcBorders>
+          </w:tcPr>
+          <w:p>
+            <w:pPr>
+              <w:rPr>
+                <w:rFonts w:asciiTheme="majorEastAsia" w:hAnsiTheme="majorEastAsia"/>
               </w:rPr>
             </w:pPr>
             <w:r>
@@ -3057,7 +3101,7 @@
         </w:tc>
         <w:tc>
           <w:tcPr>
-            <w:tcW w:w="4656" w:type="dxa"/>
+            <w:tcW w:w="4705" w:type="dxa"/>
             <w:tcBorders>
               <w:top w:val="single" w:sz="4" w:space="0" w:color="auto"/>
               <w:left w:val="single" w:sz="4" w:space="0" w:color="auto"/>
@@ -3099,26 +3143,54 @@
                 <w:tab w:val="left" w:pos="1365"/>
               </w:tabs>
               <w:rPr>
+                <w:rFonts w:asciiTheme="majorEastAsia" w:hAnsiTheme="majorEastAsia" w:cs="Arial"/>
+                <w:color w:val="1D1C1D"/>
+                <w:shd w:val="clear" w:color="auto" w:fill="FFFFFF"/>
+              </w:rPr>
+            </w:pPr>
+            <w:r>
+              <w:rPr>
                 <w:rFonts w:asciiTheme="majorEastAsia" w:hAnsiTheme="majorEastAsia" w:cs="Arial" w:hint="eastAsia"/>
                 <w:color w:val="1D1C1D"/>
                 <w:shd w:val="clear" w:color="auto" w:fill="FFFFFF"/>
               </w:rPr>
-            </w:pPr>
+              <w:t>ボタンで先月・来月に移動可能</w:t>
+            </w:r>
             <w:r>
               <w:rPr>
                 <w:rFonts w:asciiTheme="majorEastAsia" w:hAnsiTheme="majorEastAsia" w:cs="Arial" w:hint="eastAsia"/>
                 <w:color w:val="1D1C1D"/>
                 <w:shd w:val="clear" w:color="auto" w:fill="FFFFFF"/>
               </w:rPr>
-              <w:t>ボタンで先月・来月に移動可能</w:t>
-            </w:r>
+              <w:t>にする。</w:t>
+            </w:r>
+          </w:p>
+          <w:p>
+            <w:pPr>
+              <w:tabs>
+                <w:tab w:val="left" w:pos="1365"/>
+              </w:tabs>
+              <w:rPr>
+                <w:rFonts w:asciiTheme="majorEastAsia" w:hAnsiTheme="majorEastAsia" w:cs="Arial"/>
+                <w:color w:val="1D1C1D"/>
+                <w:shd w:val="clear" w:color="auto" w:fill="FFFFFF"/>
+              </w:rPr>
+            </w:pPr>
             <w:r>
               <w:rPr>
                 <w:rFonts w:asciiTheme="majorEastAsia" w:hAnsiTheme="majorEastAsia" w:cs="Arial" w:hint="eastAsia"/>
                 <w:color w:val="1D1C1D"/>
                 <w:shd w:val="clear" w:color="auto" w:fill="FFFFFF"/>
               </w:rPr>
-              <w:t>にする。</w:t>
+              <w:t>今月を選択して月・年を</w:t>
+            </w:r>
+            <w:r>
+              <w:rPr>
+                <w:rFonts w:asciiTheme="majorEastAsia" w:hAnsiTheme="majorEastAsia" w:cs="Arial" w:hint="eastAsia"/>
+                <w:color w:val="1D1C1D"/>
+                <w:shd w:val="clear" w:color="auto" w:fill="FFFFFF"/>
+              </w:rPr>
+              <w:t>選択可能にする。</w:t>
             </w:r>
           </w:p>
           <w:p>
@@ -3127,26 +3199,54 @@
                 <w:tab w:val="left" w:pos="1365"/>
               </w:tabs>
               <w:rPr>
+                <w:rFonts w:asciiTheme="majorEastAsia" w:hAnsiTheme="majorEastAsia" w:cs="Arial"/>
+                <w:color w:val="1D1C1D"/>
+                <w:shd w:val="clear" w:color="auto" w:fill="FFFFFF"/>
+              </w:rPr>
+            </w:pPr>
+            <w:r>
+              <w:rPr>
                 <w:rFonts w:asciiTheme="majorEastAsia" w:hAnsiTheme="majorEastAsia" w:cs="Arial" w:hint="eastAsia"/>
                 <w:color w:val="1D1C1D"/>
                 <w:shd w:val="clear" w:color="auto" w:fill="FFFFFF"/>
               </w:rPr>
-            </w:pPr>
+              <w:t>プルダウンメニューには今月を含めた過去1年を選択できるようにする</w:t>
+            </w:r>
             <w:r>
               <w:rPr>
                 <w:rFonts w:asciiTheme="majorEastAsia" w:hAnsiTheme="majorEastAsia" w:cs="Arial" w:hint="eastAsia"/>
                 <w:color w:val="1D1C1D"/>
                 <w:shd w:val="clear" w:color="auto" w:fill="FFFFFF"/>
               </w:rPr>
-              <w:t>今月を選択して月・年を</w:t>
-            </w:r>
+              <w:t>。</w:t>
+            </w:r>
+          </w:p>
+          <w:p>
+            <w:pPr>
+              <w:tabs>
+                <w:tab w:val="left" w:pos="1365"/>
+              </w:tabs>
+              <w:rPr>
+                <w:rFonts w:asciiTheme="majorEastAsia" w:hAnsiTheme="majorEastAsia" w:cs="Arial"/>
+                <w:color w:val="1D1C1D"/>
+                <w:shd w:val="clear" w:color="auto" w:fill="FFFFFF"/>
+              </w:rPr>
+            </w:pPr>
             <w:r>
               <w:rPr>
                 <w:rFonts w:asciiTheme="majorEastAsia" w:hAnsiTheme="majorEastAsia" w:cs="Arial" w:hint="eastAsia"/>
                 <w:color w:val="1D1C1D"/>
                 <w:shd w:val="clear" w:color="auto" w:fill="FFFFFF"/>
               </w:rPr>
-              <w:t>選択可能にする。</w:t>
+              <w:t>未来のカレンダーも</w:t>
+            </w:r>
+            <w:r>
+              <w:rPr>
+                <w:rFonts w:asciiTheme="majorEastAsia" w:hAnsiTheme="majorEastAsia" w:cs="Arial" w:hint="eastAsia"/>
+                <w:color w:val="1D1C1D"/>
+                <w:shd w:val="clear" w:color="auto" w:fill="FFFFFF"/>
+              </w:rPr>
+              <w:t>表示可能にする。</w:t>
             </w:r>
           </w:p>
           <w:p>
@@ -3155,82 +3255,110 @@
                 <w:tab w:val="left" w:pos="1365"/>
               </w:tabs>
               <w:rPr>
+                <w:rFonts w:asciiTheme="majorEastAsia" w:hAnsiTheme="majorEastAsia" w:cs="Arial"/>
+                <w:color w:val="1D1C1D"/>
+                <w:shd w:val="clear" w:color="auto" w:fill="FFFFFF"/>
+              </w:rPr>
+            </w:pPr>
+            <w:r>
+              <w:rPr>
                 <w:rFonts w:asciiTheme="majorEastAsia" w:hAnsiTheme="majorEastAsia" w:cs="Arial" w:hint="eastAsia"/>
                 <w:color w:val="1D1C1D"/>
                 <w:shd w:val="clear" w:color="auto" w:fill="FFFFFF"/>
               </w:rPr>
-            </w:pPr>
+              <w:t>未来日を選択するとエラーメッセージを出す</w:t>
+            </w:r>
             <w:r>
               <w:rPr>
                 <w:rFonts w:asciiTheme="majorEastAsia" w:hAnsiTheme="majorEastAsia" w:cs="Arial" w:hint="eastAsia"/>
                 <w:color w:val="1D1C1D"/>
                 <w:shd w:val="clear" w:color="auto" w:fill="FFFFFF"/>
               </w:rPr>
-              <w:t>プルダウンメニューには今月を含めた過去1年を選択できるようにする</w:t>
-            </w:r>
-            <w:r>
+              <w:t>。</w:t>
+            </w:r>
+          </w:p>
+        </w:tc>
+      </w:tr>
+      <w:tr>
+        <w:trPr>
+          <w:trHeight w:val="1131"/>
+        </w:trPr>
+        <w:tc>
+          <w:tcPr>
+            <w:tcW w:w="1638" w:type="dxa"/>
+            <w:tcBorders>
+              <w:top w:val="single" w:sz="4" w:space="0" w:color="auto"/>
+              <w:left w:val="single" w:sz="4" w:space="0" w:color="auto"/>
+              <w:bottom w:val="single" w:sz="4" w:space="0" w:color="auto"/>
+              <w:right w:val="single" w:sz="4" w:space="0" w:color="auto"/>
+            </w:tcBorders>
+          </w:tcPr>
+          <w:p>
+            <w:pPr>
+              <w:rPr>
+                <w:rFonts w:asciiTheme="majorEastAsia" w:hAnsiTheme="majorEastAsia" w:hint="eastAsia"/>
+              </w:rPr>
+            </w:pPr>
+            <w:r>
+              <w:rPr>
+                <w:rFonts w:asciiTheme="majorEastAsia" w:hAnsiTheme="majorEastAsia" w:hint="eastAsia"/>
+              </w:rPr>
+              <w:t>広告機能</w:t>
+            </w:r>
+          </w:p>
+        </w:tc>
+        <w:tc>
+          <w:tcPr>
+            <w:tcW w:w="2240" w:type="dxa"/>
+            <w:tcBorders>
+              <w:top w:val="single" w:sz="4" w:space="0" w:color="auto"/>
+              <w:left w:val="single" w:sz="4" w:space="0" w:color="auto"/>
+              <w:bottom w:val="single" w:sz="4" w:space="0" w:color="auto"/>
+              <w:right w:val="single" w:sz="4" w:space="0" w:color="auto"/>
+            </w:tcBorders>
+          </w:tcPr>
+          <w:p>
+            <w:pPr>
+              <w:rPr>
+                <w:rFonts w:asciiTheme="majorEastAsia" w:hAnsiTheme="majorEastAsia" w:hint="eastAsia"/>
+              </w:rPr>
+            </w:pPr>
+            <w:r>
+              <w:rPr>
+                <w:rFonts w:asciiTheme="majorEastAsia" w:hAnsiTheme="majorEastAsia" w:hint="eastAsia"/>
+              </w:rPr>
+              <w:t>広告表示</w:t>
+            </w:r>
+          </w:p>
+        </w:tc>
+        <w:tc>
+          <w:tcPr>
+            <w:tcW w:w="4705" w:type="dxa"/>
+            <w:tcBorders>
+              <w:top w:val="single" w:sz="4" w:space="0" w:color="auto"/>
+              <w:left w:val="single" w:sz="4" w:space="0" w:color="auto"/>
+              <w:bottom w:val="single" w:sz="4" w:space="0" w:color="auto"/>
+              <w:right w:val="single" w:sz="4" w:space="0" w:color="auto"/>
+            </w:tcBorders>
+          </w:tcPr>
+          <w:p>
+            <w:pPr>
+              <w:tabs>
+                <w:tab w:val="left" w:pos="1365"/>
+              </w:tabs>
               <w:rPr>
                 <w:rFonts w:asciiTheme="majorEastAsia" w:hAnsiTheme="majorEastAsia" w:cs="Arial" w:hint="eastAsia"/>
                 <w:color w:val="1D1C1D"/>
                 <w:shd w:val="clear" w:color="auto" w:fill="FFFFFF"/>
               </w:rPr>
-              <w:t>。</w:t>
-            </w:r>
-          </w:p>
-          <w:p>
-            <w:pPr>
-              <w:tabs>
-                <w:tab w:val="left" w:pos="1365"/>
-              </w:tabs>
+            </w:pPr>
+            <w:r>
               <w:rPr>
                 <w:rFonts w:asciiTheme="majorEastAsia" w:hAnsiTheme="majorEastAsia" w:cs="Arial" w:hint="eastAsia"/>
                 <w:color w:val="1D1C1D"/>
                 <w:shd w:val="clear" w:color="auto" w:fill="FFFFFF"/>
               </w:rPr>
-            </w:pPr>
-            <w:r>
-              <w:rPr>
-                <w:rFonts w:asciiTheme="majorEastAsia" w:hAnsiTheme="majorEastAsia" w:cs="Arial" w:hint="eastAsia"/>
-                <w:color w:val="1D1C1D"/>
-                <w:shd w:val="clear" w:color="auto" w:fill="FFFFFF"/>
-              </w:rPr>
-              <w:t>未来のカレンダーも</w:t>
-            </w:r>
-            <w:r>
-              <w:rPr>
-                <w:rFonts w:asciiTheme="majorEastAsia" w:hAnsiTheme="majorEastAsia" w:cs="Arial" w:hint="eastAsia"/>
-                <w:color w:val="1D1C1D"/>
-                <w:shd w:val="clear" w:color="auto" w:fill="FFFFFF"/>
-              </w:rPr>
-              <w:t>表示可能にする。</w:t>
-            </w:r>
-          </w:p>
-          <w:p>
-            <w:pPr>
-              <w:tabs>
-                <w:tab w:val="left" w:pos="1365"/>
-              </w:tabs>
-              <w:rPr>
-                <w:rFonts w:asciiTheme="majorEastAsia" w:hAnsiTheme="majorEastAsia" w:cs="Arial" w:hint="eastAsia"/>
-                <w:color w:val="1D1C1D"/>
-                <w:shd w:val="clear" w:color="auto" w:fill="FFFFFF"/>
-              </w:rPr>
-            </w:pPr>
-            <w:r>
-              <w:rPr>
-                <w:rFonts w:asciiTheme="majorEastAsia" w:hAnsiTheme="majorEastAsia" w:cs="Arial" w:hint="eastAsia"/>
-                <w:color w:val="1D1C1D"/>
-                <w:shd w:val="clear" w:color="auto" w:fill="FFFFFF"/>
-              </w:rPr>
-              <w:t>未来日を選択するとエラーメッセージを出す</w:t>
-            </w:r>
-            <w:r>
-              <w:rPr>
-                <w:rFonts w:asciiTheme="majorEastAsia" w:hAnsiTheme="majorEastAsia" w:cs="Arial" w:hint="eastAsia"/>
-                <w:color w:val="1D1C1D"/>
-                <w:shd w:val="clear" w:color="auto" w:fill="FFFFFF"/>
-              </w:rPr>
-              <w:t>。</w:t>
+              <w:t>登録,カレンダー,スライドショー,閲覧,他人情報,更新の6画面に広告を表示する。</w:t>
             </w:r>
           </w:p>
         </w:tc>
@@ -3543,6 +3671,7 @@
               <w:rPr>
                 <w:rFonts w:asciiTheme="majorEastAsia" w:hAnsiTheme="majorEastAsia" w:hint="eastAsia"/>
               </w:rPr>
+              <w:lastRenderedPageBreak/>
               <w:t>想定利用者</w:t>
             </w:r>
           </w:p>
@@ -3655,7 +3784,7 @@
     <w:p>
       <w:pPr>
         <w:rPr>
-          <w:rFonts w:asciiTheme="majorEastAsia" w:hAnsiTheme="majorEastAsia" w:hint="eastAsia"/>
+          <w:rFonts w:asciiTheme="majorEastAsia" w:hAnsiTheme="majorEastAsia"/>
         </w:rPr>
       </w:pPr>
     </w:p>
@@ -4346,7 +4475,7 @@
           <w:p>
             <w:pPr>
               <w:rPr>
-                <w:rFonts w:asciiTheme="majorEastAsia" w:hAnsiTheme="majorEastAsia" w:hint="eastAsia"/>
+                <w:rFonts w:asciiTheme="majorEastAsia" w:hAnsiTheme="majorEastAsia"/>
               </w:rPr>
             </w:pPr>
             <w:r>
@@ -4517,7 +4646,7 @@
     <w:p>
       <w:pPr>
         <w:rPr>
-          <w:rFonts w:asciiTheme="majorEastAsia" w:hAnsiTheme="majorEastAsia" w:hint="eastAsia"/>
+          <w:rFonts w:asciiTheme="majorEastAsia" w:hAnsiTheme="majorEastAsia"/>
         </w:rPr>
       </w:pPr>
     </w:p>
@@ -5047,12 +5176,14 @@
               </w:rPr>
               <w:t>「</w:t>
             </w:r>
+            <w:proofErr w:type="spellStart"/>
             <w:r>
               <w:rPr>
                 <w:rFonts w:asciiTheme="majorEastAsia" w:hAnsiTheme="majorEastAsia" w:hint="eastAsia"/>
               </w:rPr>
               <w:t>ID,Password</w:t>
             </w:r>
+            <w:proofErr w:type="spellEnd"/>
             <w:r>
               <w:rPr>
                 <w:rFonts w:asciiTheme="majorEastAsia" w:hAnsiTheme="majorEastAsia" w:hint="eastAsia"/>
@@ -5075,6 +5206,7 @@
               <w:rPr>
                 <w:rFonts w:asciiTheme="majorEastAsia" w:hAnsiTheme="majorEastAsia" w:hint="eastAsia"/>
               </w:rPr>
+              <w:lastRenderedPageBreak/>
               <w:t>体重</w:t>
             </w:r>
             <w:r>
@@ -5108,6 +5240,7 @@
               <w:rPr>
                 <w:rFonts w:asciiTheme="majorEastAsia" w:hAnsiTheme="majorEastAsia" w:hint="eastAsia"/>
               </w:rPr>
+              <w:lastRenderedPageBreak/>
               <w:t>想定利用者</w:t>
             </w:r>
           </w:p>
@@ -5179,6 +5312,7 @@
               </w:rPr>
               <w:t>「</w:t>
             </w:r>
+            <w:proofErr w:type="spellStart"/>
             <w:r>
               <w:rPr>
                 <w:rFonts w:asciiTheme="majorEastAsia" w:hAnsiTheme="majorEastAsia" w:hint="eastAsia"/>
@@ -5203,6 +5337,7 @@
               </w:rPr>
               <w:t>Password</w:t>
             </w:r>
+            <w:proofErr w:type="spellEnd"/>
             <w:r>
               <w:rPr>
                 <w:rFonts w:asciiTheme="majorEastAsia" w:hAnsiTheme="majorEastAsia" w:hint="eastAsia"/>
@@ -5231,14 +5366,7 @@
               <w:rPr>
                 <w:rFonts w:asciiTheme="majorEastAsia" w:hAnsiTheme="majorEastAsia" w:hint="eastAsia"/>
               </w:rPr>
-              <w:t>を利用者に確認してもらい、その後確定</w:t>
-            </w:r>
-            <w:r>
-              <w:rPr>
-                <w:rFonts w:asciiTheme="majorEastAsia" w:hAnsiTheme="majorEastAsia" w:hint="eastAsia"/>
-              </w:rPr>
-              <w:lastRenderedPageBreak/>
-              <w:t>する</w:t>
+              <w:t>を利用者に確認してもらい、その後確定する</w:t>
             </w:r>
           </w:p>
         </w:tc>
@@ -5252,7 +5380,7 @@
           <w:numId w:val="0"/>
         </w:numPr>
         <w:rPr>
-          <w:rFonts w:asciiTheme="majorEastAsia" w:hAnsiTheme="majorEastAsia" w:hint="eastAsia"/>
+          <w:rFonts w:asciiTheme="majorEastAsia" w:hAnsiTheme="majorEastAsia"/>
         </w:rPr>
       </w:pPr>
     </w:p>
@@ -5389,6 +5517,7 @@
                 <w:rFonts w:asciiTheme="majorEastAsia" w:hAnsiTheme="majorEastAsia"/>
               </w:rPr>
             </w:pPr>
+            <w:proofErr w:type="spellStart"/>
             <w:r>
               <w:rPr>
                 <w:rFonts w:asciiTheme="majorEastAsia" w:hAnsiTheme="majorEastAsia"/>
@@ -5401,6 +5530,7 @@
               </w:rPr>
               <w:t>D,Password</w:t>
             </w:r>
+            <w:proofErr w:type="spellEnd"/>
             <w:r>
               <w:rPr>
                 <w:rFonts w:asciiTheme="majorEastAsia" w:hAnsiTheme="majorEastAsia" w:hint="eastAsia"/>
@@ -5466,7 +5596,7 @@
           <w:p>
             <w:pPr>
               <w:rPr>
-                <w:rFonts w:asciiTheme="majorEastAsia" w:hAnsiTheme="majorEastAsia" w:hint="eastAsia"/>
+                <w:rFonts w:asciiTheme="majorEastAsia" w:hAnsiTheme="majorEastAsia"/>
               </w:rPr>
             </w:pPr>
             <w:r>
@@ -5572,7 +5702,7 @@
     <w:p>
       <w:pPr>
         <w:rPr>
-          <w:rFonts w:asciiTheme="majorEastAsia" w:hAnsiTheme="majorEastAsia" w:hint="eastAsia"/>
+          <w:rFonts w:asciiTheme="majorEastAsia" w:hAnsiTheme="majorEastAsia"/>
         </w:rPr>
       </w:pPr>
     </w:p>
@@ -6081,6 +6211,7 @@
               <w:rPr>
                 <w:rFonts w:asciiTheme="majorEastAsia" w:hAnsiTheme="majorEastAsia" w:hint="eastAsia"/>
               </w:rPr>
+              <w:lastRenderedPageBreak/>
               <w:t>備考</w:t>
             </w:r>
           </w:p>
@@ -6102,7 +6233,7 @@
     <w:p>
       <w:pPr>
         <w:rPr>
-          <w:rFonts w:asciiTheme="majorEastAsia" w:hAnsiTheme="majorEastAsia" w:hint="eastAsia"/>
+          <w:rFonts w:asciiTheme="majorEastAsia" w:hAnsiTheme="majorEastAsia"/>
         </w:rPr>
       </w:pPr>
     </w:p>
@@ -6199,7 +6330,6 @@
               <w:rPr>
                 <w:rFonts w:asciiTheme="majorEastAsia" w:hAnsiTheme="majorEastAsia" w:hint="eastAsia"/>
               </w:rPr>
-              <w:lastRenderedPageBreak/>
               <w:t>概要</w:t>
             </w:r>
           </w:p>
@@ -6404,7 +6534,7 @@
     <w:p>
       <w:pPr>
         <w:rPr>
-          <w:rFonts w:asciiTheme="majorEastAsia" w:hAnsiTheme="majorEastAsia" w:hint="eastAsia"/>
+          <w:rFonts w:asciiTheme="majorEastAsia" w:hAnsiTheme="majorEastAsia"/>
         </w:rPr>
       </w:pPr>
     </w:p>
@@ -7113,14 +7243,7 @@
               <w:rPr>
                 <w:rFonts w:ascii="ＭＳ ゴシック" w:eastAsia="ＭＳ ゴシック" w:hAnsi="ＭＳ ゴシック" w:hint="eastAsia"/>
               </w:rPr>
-              <w:t>書き</w:t>
-            </w:r>
-            <w:r>
-              <w:rPr>
-                <w:rFonts w:ascii="ＭＳ ゴシック" w:eastAsia="ＭＳ ゴシック" w:hAnsi="ＭＳ ゴシック" w:hint="eastAsia"/>
-              </w:rPr>
-              <w:lastRenderedPageBreak/>
-              <w:t>込み</w:t>
+              <w:t>書き込み</w:t>
             </w:r>
             <w:r>
               <w:rPr>
@@ -7160,7 +7283,6 @@
               <w:rPr>
                 <w:rFonts w:ascii="ＭＳ ゴシック" w:eastAsia="ＭＳ ゴシック" w:hAnsi="ＭＳ ゴシック" w:hint="eastAsia"/>
               </w:rPr>
-              <w:lastRenderedPageBreak/>
               <w:t>処理内容</w:t>
             </w:r>
           </w:p>
@@ -7642,13 +7764,7 @@
         </w:tc>
       </w:tr>
     </w:tbl>
-    <w:p>
-      <w:pPr>
-        <w:rPr>
-          <w:rFonts w:hint="eastAsia"/>
-        </w:rPr>
-      </w:pPr>
-    </w:p>
+    <w:p/>
     <w:p>
       <w:pPr>
         <w:pStyle w:val="3"/>
@@ -7720,13 +7836,7 @@
               <w:rPr>
                 <w:rFonts w:ascii="ＭＳ ゴシック" w:eastAsia="ＭＳ ゴシック" w:hAnsi="ＭＳ ゴシック" w:hint="eastAsia"/>
               </w:rPr>
-              <w:t>カレンダー</w:t>
-            </w:r>
-            <w:r>
-              <w:rPr>
-                <w:rFonts w:ascii="ＭＳ ゴシック" w:eastAsia="ＭＳ ゴシック" w:hAnsi="ＭＳ ゴシック" w:hint="eastAsia"/>
-              </w:rPr>
-              <w:t>機能</w:t>
+              <w:t>カレンダー機能</w:t>
             </w:r>
           </w:p>
         </w:tc>
@@ -7791,7 +7901,7 @@
                 <w:tab w:val="left" w:pos="1320"/>
               </w:tabs>
               <w:rPr>
-                <w:rFonts w:ascii="ＭＳ ゴシック" w:eastAsia="ＭＳ ゴシック" w:hAnsi="ＭＳ ゴシック" w:hint="eastAsia"/>
+                <w:rFonts w:ascii="ＭＳ ゴシック" w:eastAsia="ＭＳ ゴシック" w:hAnsi="ＭＳ ゴシック"/>
               </w:rPr>
             </w:pPr>
             <w:r>
@@ -7862,45 +7972,45 @@
           <w:p>
             <w:pPr>
               <w:rPr>
+                <w:rFonts w:ascii="ＭＳ ゴシック" w:eastAsia="ＭＳ ゴシック" w:hAnsi="ＭＳ ゴシック"/>
+              </w:rPr>
+            </w:pPr>
+            <w:r>
+              <w:rPr>
                 <w:rFonts w:ascii="ＭＳ ゴシック" w:eastAsia="ＭＳ ゴシック" w:hAnsi="ＭＳ ゴシック" w:hint="eastAsia"/>
               </w:rPr>
-            </w:pPr>
+              <w:t>選択した日をクリックするとその日の更新画面に移動するボタンで先月・来月に移動可能</w:t>
+            </w:r>
             <w:r>
               <w:rPr>
                 <w:rFonts w:ascii="ＭＳ ゴシック" w:eastAsia="ＭＳ ゴシック" w:hAnsi="ＭＳ ゴシック" w:hint="eastAsia"/>
               </w:rPr>
-              <w:t>選択した日をクリックするとその日の更新画面に移動するボタンで先月・来月に移動可能</w:t>
-            </w:r>
+              <w:t>にする。</w:t>
+            </w:r>
+          </w:p>
+          <w:p>
+            <w:pPr>
+              <w:rPr>
+                <w:rFonts w:ascii="ＭＳ ゴシック" w:eastAsia="ＭＳ ゴシック" w:hAnsi="ＭＳ ゴシック"/>
+              </w:rPr>
+            </w:pPr>
             <w:r>
               <w:rPr>
                 <w:rFonts w:ascii="ＭＳ ゴシック" w:eastAsia="ＭＳ ゴシック" w:hAnsi="ＭＳ ゴシック" w:hint="eastAsia"/>
               </w:rPr>
-              <w:t>にする。</w:t>
-            </w:r>
-          </w:p>
-          <w:p>
-            <w:pPr>
+              <w:t>今月を選択して月・年を</w:t>
+            </w:r>
+            <w:r>
               <w:rPr>
                 <w:rFonts w:ascii="ＭＳ ゴシック" w:eastAsia="ＭＳ ゴシック" w:hAnsi="ＭＳ ゴシック" w:hint="eastAsia"/>
               </w:rPr>
-            </w:pPr>
-            <w:r>
-              <w:rPr>
-                <w:rFonts w:ascii="ＭＳ ゴシック" w:eastAsia="ＭＳ ゴシック" w:hAnsi="ＭＳ ゴシック" w:hint="eastAsia"/>
-              </w:rPr>
-              <w:t>今月を選択して月・年を</w:t>
-            </w:r>
-            <w:r>
-              <w:rPr>
-                <w:rFonts w:ascii="ＭＳ ゴシック" w:eastAsia="ＭＳ ゴシック" w:hAnsi="ＭＳ ゴシック" w:hint="eastAsia"/>
-              </w:rPr>
               <w:t>選択可能にする。</w:t>
             </w:r>
           </w:p>
           <w:p>
             <w:pPr>
               <w:rPr>
-                <w:rFonts w:ascii="ＭＳ ゴシック" w:eastAsia="ＭＳ ゴシック" w:hAnsi="ＭＳ ゴシック" w:hint="eastAsia"/>
+                <w:rFonts w:ascii="ＭＳ ゴシック" w:eastAsia="ＭＳ ゴシック" w:hAnsi="ＭＳ ゴシック"/>
               </w:rPr>
             </w:pPr>
             <w:r>
@@ -8043,28 +8153,375 @@
           <w:p>
             <w:pPr>
               <w:rPr>
+                <w:rFonts w:ascii="ＭＳ ゴシック" w:eastAsia="ＭＳ ゴシック" w:hAnsi="ＭＳ ゴシック"/>
+              </w:rPr>
+            </w:pPr>
+            <w:r>
+              <w:rPr>
                 <w:rFonts w:ascii="ＭＳ ゴシック" w:eastAsia="ＭＳ ゴシック" w:hAnsi="ＭＳ ゴシック" w:hint="eastAsia"/>
               </w:rPr>
-            </w:pPr>
+              <w:t>運動があれば運動があった日のカレンダーの背景色を変える</w:t>
+            </w:r>
             <w:r>
               <w:rPr>
                 <w:rFonts w:ascii="ＭＳ ゴシック" w:eastAsia="ＭＳ ゴシック" w:hAnsi="ＭＳ ゴシック" w:hint="eastAsia"/>
               </w:rPr>
-              <w:t>運動があれば運動があった日のカレンダーの背景色を変える</w:t>
-            </w:r>
+              <w:t>。</w:t>
+            </w:r>
+          </w:p>
+          <w:p>
+            <w:pPr>
+              <w:rPr>
+                <w:rFonts w:ascii="ＭＳ ゴシック" w:eastAsia="ＭＳ ゴシック" w:hAnsi="ＭＳ ゴシック"/>
+              </w:rPr>
+            </w:pPr>
+          </w:p>
+        </w:tc>
+      </w:tr>
+    </w:tbl>
+    <w:p/>
+    <w:p/>
+    <w:p>
+      <w:pPr>
+        <w:pStyle w:val="3"/>
+      </w:pPr>
+      <w:r>
+        <w:rPr>
+          <w:rFonts w:hint="eastAsia"/>
+        </w:rPr>
+        <w:lastRenderedPageBreak/>
+        <w:t>広告表示</w:t>
+      </w:r>
+      <w:r>
+        <w:rPr>
+          <w:rFonts w:hint="eastAsia"/>
+        </w:rPr>
+        <w:t>機能</w:t>
+      </w:r>
+    </w:p>
+    <w:tbl>
+      <w:tblPr>
+        <w:tblStyle w:val="a4"/>
+        <w:tblW w:w="0" w:type="auto"/>
+        <w:tblLook w:val="04A0" w:firstRow="1" w:lastRow="0" w:firstColumn="1" w:lastColumn="0" w:noHBand="0" w:noVBand="1"/>
+      </w:tblPr>
+      <w:tblGrid>
+        <w:gridCol w:w="2043"/>
+        <w:gridCol w:w="6451"/>
+      </w:tblGrid>
+      <w:tr>
+        <w:tc>
+          <w:tcPr>
+            <w:tcW w:w="2093" w:type="dxa"/>
+            <w:tcBorders>
+              <w:top w:val="single" w:sz="4" w:space="0" w:color="auto"/>
+              <w:left w:val="single" w:sz="4" w:space="0" w:color="auto"/>
+              <w:bottom w:val="single" w:sz="4" w:space="0" w:color="auto"/>
+              <w:right w:val="single" w:sz="4" w:space="0" w:color="auto"/>
+            </w:tcBorders>
+            <w:shd w:val="clear" w:color="auto" w:fill="C2D69B"/>
+            <w:hideMark/>
+          </w:tcPr>
+          <w:p>
+            <w:pPr>
+              <w:rPr>
+                <w:rFonts w:ascii="ＭＳ ゴシック" w:eastAsia="ＭＳ ゴシック" w:hAnsi="ＭＳ ゴシック"/>
+              </w:rPr>
+            </w:pPr>
             <w:r>
               <w:rPr>
                 <w:rFonts w:ascii="ＭＳ ゴシック" w:eastAsia="ＭＳ ゴシック" w:hAnsi="ＭＳ ゴシック" w:hint="eastAsia"/>
               </w:rPr>
-              <w:t>。</w:t>
-            </w:r>
-          </w:p>
+              <w:t>機能名</w:t>
+            </w:r>
+          </w:p>
+        </w:tc>
+        <w:tc>
+          <w:tcPr>
+            <w:tcW w:w="6609" w:type="dxa"/>
+            <w:tcBorders>
+              <w:top w:val="single" w:sz="4" w:space="0" w:color="auto"/>
+              <w:left w:val="single" w:sz="4" w:space="0" w:color="auto"/>
+              <w:bottom w:val="single" w:sz="4" w:space="0" w:color="auto"/>
+              <w:right w:val="single" w:sz="4" w:space="0" w:color="auto"/>
+            </w:tcBorders>
+            <w:hideMark/>
+          </w:tcPr>
           <w:p>
             <w:pPr>
               <w:rPr>
                 <w:rFonts w:ascii="ＭＳ ゴシック" w:eastAsia="ＭＳ ゴシック" w:hAnsi="ＭＳ ゴシック"/>
               </w:rPr>
             </w:pPr>
+            <w:r>
+              <w:rPr>
+                <w:rFonts w:ascii="ＭＳ ゴシック" w:eastAsia="ＭＳ ゴシック" w:hAnsi="ＭＳ ゴシック" w:hint="eastAsia"/>
+              </w:rPr>
+              <w:t>広告表示</w:t>
+            </w:r>
+          </w:p>
+        </w:tc>
+      </w:tr>
+      <w:tr>
+        <w:tc>
+          <w:tcPr>
+            <w:tcW w:w="2093" w:type="dxa"/>
+            <w:tcBorders>
+              <w:top w:val="single" w:sz="4" w:space="0" w:color="auto"/>
+              <w:left w:val="single" w:sz="4" w:space="0" w:color="auto"/>
+              <w:bottom w:val="single" w:sz="4" w:space="0" w:color="auto"/>
+              <w:right w:val="single" w:sz="4" w:space="0" w:color="auto"/>
+            </w:tcBorders>
+            <w:shd w:val="clear" w:color="auto" w:fill="C2D69B"/>
+            <w:hideMark/>
+          </w:tcPr>
+          <w:p>
+            <w:pPr>
+              <w:rPr>
+                <w:rFonts w:ascii="ＭＳ ゴシック" w:eastAsia="ＭＳ ゴシック" w:hAnsi="ＭＳ ゴシック"/>
+              </w:rPr>
+            </w:pPr>
+            <w:r>
+              <w:rPr>
+                <w:rFonts w:ascii="ＭＳ ゴシック" w:eastAsia="ＭＳ ゴシック" w:hAnsi="ＭＳ ゴシック" w:hint="eastAsia"/>
+              </w:rPr>
+              <w:t>概要</w:t>
+            </w:r>
+          </w:p>
+        </w:tc>
+        <w:tc>
+          <w:tcPr>
+            <w:tcW w:w="6609" w:type="dxa"/>
+            <w:tcBorders>
+              <w:top w:val="single" w:sz="4" w:space="0" w:color="auto"/>
+              <w:left w:val="single" w:sz="4" w:space="0" w:color="auto"/>
+              <w:bottom w:val="single" w:sz="4" w:space="0" w:color="auto"/>
+              <w:right w:val="single" w:sz="4" w:space="0" w:color="auto"/>
+            </w:tcBorders>
+            <w:hideMark/>
+          </w:tcPr>
+          <w:p>
+            <w:pPr>
+              <w:rPr>
+                <w:rFonts w:ascii="ＭＳ ゴシック" w:eastAsia="ＭＳ ゴシック" w:hAnsi="ＭＳ ゴシック" w:hint="eastAsia"/>
+              </w:rPr>
+            </w:pPr>
+            <w:r>
+              <w:rPr>
+                <w:rFonts w:ascii="ＭＳ ゴシック" w:eastAsia="ＭＳ ゴシック" w:hAnsi="ＭＳ ゴシック" w:hint="eastAsia"/>
+              </w:rPr>
+              <w:t>広告を表示</w:t>
+            </w:r>
+          </w:p>
+        </w:tc>
+      </w:tr>
+      <w:tr>
+        <w:tc>
+          <w:tcPr>
+            <w:tcW w:w="2093" w:type="dxa"/>
+            <w:tcBorders>
+              <w:top w:val="single" w:sz="4" w:space="0" w:color="auto"/>
+              <w:left w:val="single" w:sz="4" w:space="0" w:color="auto"/>
+              <w:bottom w:val="single" w:sz="4" w:space="0" w:color="auto"/>
+              <w:right w:val="single" w:sz="4" w:space="0" w:color="auto"/>
+            </w:tcBorders>
+            <w:shd w:val="clear" w:color="auto" w:fill="C2D69B"/>
+            <w:hideMark/>
+          </w:tcPr>
+          <w:p>
+            <w:pPr>
+              <w:rPr>
+                <w:rFonts w:ascii="ＭＳ ゴシック" w:eastAsia="ＭＳ ゴシック" w:hAnsi="ＭＳ ゴシック"/>
+              </w:rPr>
+            </w:pPr>
+            <w:r>
+              <w:rPr>
+                <w:rFonts w:ascii="ＭＳ ゴシック" w:eastAsia="ＭＳ ゴシック" w:hAnsi="ＭＳ ゴシック" w:hint="eastAsia"/>
+              </w:rPr>
+              <w:t>処理内容</w:t>
+            </w:r>
+          </w:p>
+        </w:tc>
+        <w:tc>
+          <w:tcPr>
+            <w:tcW w:w="6609" w:type="dxa"/>
+            <w:tcBorders>
+              <w:top w:val="single" w:sz="4" w:space="0" w:color="auto"/>
+              <w:left w:val="single" w:sz="4" w:space="0" w:color="auto"/>
+              <w:bottom w:val="single" w:sz="4" w:space="0" w:color="auto"/>
+              <w:right w:val="single" w:sz="4" w:space="0" w:color="auto"/>
+            </w:tcBorders>
+          </w:tcPr>
+          <w:p>
+            <w:pPr>
+              <w:rPr>
+                <w:rFonts w:ascii="ＭＳ ゴシック" w:eastAsia="ＭＳ ゴシック" w:hAnsi="ＭＳ ゴシック" w:hint="eastAsia"/>
+              </w:rPr>
+            </w:pPr>
+            <w:r>
+              <w:rPr>
+                <w:rFonts w:asciiTheme="majorEastAsia" w:hAnsiTheme="majorEastAsia" w:cs="Arial" w:hint="eastAsia"/>
+                <w:color w:val="1D1C1D"/>
+                <w:shd w:val="clear" w:color="auto" w:fill="FFFFFF"/>
+              </w:rPr>
+              <w:t>「</w:t>
+            </w:r>
+            <w:r>
+              <w:rPr>
+                <w:rFonts w:asciiTheme="majorEastAsia" w:hAnsiTheme="majorEastAsia" w:cs="Arial" w:hint="eastAsia"/>
+                <w:color w:val="1D1C1D"/>
+                <w:shd w:val="clear" w:color="auto" w:fill="FFFFFF"/>
+              </w:rPr>
+              <w:t>登録,カレンダー,スライドショー,閲覧,他人情報,更新</w:t>
+            </w:r>
+            <w:r>
+              <w:rPr>
+                <w:rFonts w:asciiTheme="majorEastAsia" w:hAnsiTheme="majorEastAsia" w:cs="Arial" w:hint="eastAsia"/>
+                <w:color w:val="1D1C1D"/>
+                <w:shd w:val="clear" w:color="auto" w:fill="FFFFFF"/>
+              </w:rPr>
+              <w:t>」</w:t>
+            </w:r>
+            <w:r>
+              <w:rPr>
+                <w:rFonts w:asciiTheme="majorEastAsia" w:hAnsiTheme="majorEastAsia" w:cs="Arial" w:hint="eastAsia"/>
+                <w:color w:val="1D1C1D"/>
+                <w:shd w:val="clear" w:color="auto" w:fill="FFFFFF"/>
+              </w:rPr>
+              <w:t>の6画面</w:t>
+            </w:r>
+            <w:r>
+              <w:rPr>
+                <w:rFonts w:ascii="ＭＳ ゴシック" w:eastAsia="ＭＳ ゴシック" w:hAnsi="ＭＳ ゴシック" w:hint="eastAsia"/>
+              </w:rPr>
+              <w:t>に広告を表示し、リンクで飛べるようにする。</w:t>
+            </w:r>
+          </w:p>
+        </w:tc>
+      </w:tr>
+      <w:tr>
+        <w:tc>
+          <w:tcPr>
+            <w:tcW w:w="2093" w:type="dxa"/>
+            <w:tcBorders>
+              <w:top w:val="single" w:sz="4" w:space="0" w:color="auto"/>
+              <w:left w:val="single" w:sz="4" w:space="0" w:color="auto"/>
+              <w:bottom w:val="single" w:sz="4" w:space="0" w:color="auto"/>
+              <w:right w:val="single" w:sz="4" w:space="0" w:color="auto"/>
+            </w:tcBorders>
+            <w:shd w:val="clear" w:color="auto" w:fill="C2D69B"/>
+            <w:hideMark/>
+          </w:tcPr>
+          <w:p>
+            <w:pPr>
+              <w:rPr>
+                <w:rFonts w:ascii="ＭＳ ゴシック" w:eastAsia="ＭＳ ゴシック" w:hAnsi="ＭＳ ゴシック"/>
+              </w:rPr>
+            </w:pPr>
+            <w:r>
+              <w:rPr>
+                <w:rFonts w:ascii="ＭＳ ゴシック" w:eastAsia="ＭＳ ゴシック" w:hAnsi="ＭＳ ゴシック" w:hint="eastAsia"/>
+              </w:rPr>
+              <w:t>想定利用者</w:t>
+            </w:r>
+          </w:p>
+        </w:tc>
+        <w:tc>
+          <w:tcPr>
+            <w:tcW w:w="6609" w:type="dxa"/>
+            <w:tcBorders>
+              <w:top w:val="single" w:sz="4" w:space="0" w:color="auto"/>
+              <w:left w:val="single" w:sz="4" w:space="0" w:color="auto"/>
+              <w:bottom w:val="single" w:sz="4" w:space="0" w:color="auto"/>
+              <w:right w:val="single" w:sz="4" w:space="0" w:color="auto"/>
+            </w:tcBorders>
+            <w:hideMark/>
+          </w:tcPr>
+          <w:p>
+            <w:pPr>
+              <w:rPr>
+                <w:rFonts w:ascii="ＭＳ ゴシック" w:eastAsia="ＭＳ ゴシック" w:hAnsi="ＭＳ ゴシック"/>
+              </w:rPr>
+            </w:pPr>
+            <w:r>
+              <w:rPr>
+                <w:rFonts w:ascii="ＭＳ ゴシック" w:eastAsia="ＭＳ ゴシック" w:hAnsi="ＭＳ ゴシック" w:hint="eastAsia"/>
+              </w:rPr>
+              <w:t>当アプリ利用者</w:t>
+            </w:r>
+          </w:p>
+        </w:tc>
+      </w:tr>
+      <w:tr>
+        <w:tc>
+          <w:tcPr>
+            <w:tcW w:w="2093" w:type="dxa"/>
+            <w:tcBorders>
+              <w:top w:val="single" w:sz="4" w:space="0" w:color="auto"/>
+              <w:left w:val="single" w:sz="4" w:space="0" w:color="auto"/>
+              <w:bottom w:val="single" w:sz="4" w:space="0" w:color="auto"/>
+              <w:right w:val="single" w:sz="4" w:space="0" w:color="auto"/>
+            </w:tcBorders>
+            <w:shd w:val="clear" w:color="auto" w:fill="C2D69B"/>
+            <w:hideMark/>
+          </w:tcPr>
+          <w:p>
+            <w:pPr>
+              <w:rPr>
+                <w:rFonts w:ascii="ＭＳ ゴシック" w:eastAsia="ＭＳ ゴシック" w:hAnsi="ＭＳ ゴシック"/>
+              </w:rPr>
+            </w:pPr>
+            <w:r>
+              <w:rPr>
+                <w:rFonts w:ascii="ＭＳ ゴシック" w:eastAsia="ＭＳ ゴシック" w:hAnsi="ＭＳ ゴシック" w:hint="eastAsia"/>
+              </w:rPr>
+              <w:t>備考</w:t>
+            </w:r>
+          </w:p>
+        </w:tc>
+        <w:tc>
+          <w:tcPr>
+            <w:tcW w:w="6609" w:type="dxa"/>
+            <w:tcBorders>
+              <w:top w:val="single" w:sz="4" w:space="0" w:color="auto"/>
+              <w:left w:val="single" w:sz="4" w:space="0" w:color="auto"/>
+              <w:bottom w:val="single" w:sz="4" w:space="0" w:color="auto"/>
+              <w:right w:val="single" w:sz="4" w:space="0" w:color="auto"/>
+            </w:tcBorders>
+            <w:hideMark/>
+          </w:tcPr>
+          <w:p>
+            <w:pPr>
+              <w:rPr>
+                <w:rFonts w:ascii="ＭＳ ゴシック" w:eastAsia="ＭＳ ゴシック" w:hAnsi="ＭＳ ゴシック" w:hint="eastAsia"/>
+              </w:rPr>
+            </w:pPr>
+            <w:r>
+              <w:rPr>
+                <w:rFonts w:ascii="ＭＳ ゴシック" w:eastAsia="ＭＳ ゴシック" w:hAnsi="ＭＳ ゴシック" w:hint="eastAsia"/>
+              </w:rPr>
+              <w:t>リンク先「</w:t>
+            </w:r>
+            <w:proofErr w:type="spellStart"/>
+            <w:r>
+              <w:rPr>
+                <w:rFonts w:ascii="ＭＳ ゴシック" w:eastAsia="ＭＳ ゴシック" w:hAnsi="ＭＳ ゴシック" w:hint="eastAsia"/>
+              </w:rPr>
+              <w:t>S</w:t>
+            </w:r>
+            <w:r>
+              <w:rPr>
+                <w:rFonts w:ascii="ＭＳ ゴシック" w:eastAsia="ＭＳ ゴシック" w:hAnsi="ＭＳ ゴシック"/>
+              </w:rPr>
+              <w:t>Eplus</w:t>
+            </w:r>
+            <w:proofErr w:type="spellEnd"/>
+            <w:r>
+              <w:rPr>
+                <w:rFonts w:ascii="ＭＳ ゴシック" w:eastAsia="ＭＳ ゴシック" w:hAnsi="ＭＳ ゴシック" w:hint="eastAsia"/>
+              </w:rPr>
+              <w:t>」</w:t>
+            </w:r>
           </w:p>
         </w:tc>
       </w:tr>
@@ -8131,7 +8588,6 @@
         <w:rPr>
           <w:rFonts w:asciiTheme="majorEastAsia" w:hAnsiTheme="majorEastAsia" w:hint="eastAsia"/>
         </w:rPr>
-        <w:lastRenderedPageBreak/>
         <w:t>セキュリティ要件</w:t>
       </w:r>
     </w:p>
